--- a/AYOUJJILSoukaynaRapport.docx
+++ b/AYOUJJILSoukaynaRapport.docx
@@ -392,23 +392,7 @@
           <w:sz w:val="24"/>
           <w:szCs w:val="24"/>
         </w:rPr>
-        <w:t xml:space="preserve">par les événements respectant les deux patterns Event </w:t>
-      </w:r>
-      <w:proofErr w:type="spellStart"/>
-      <w:r>
-        <w:rPr>
-          <w:sz w:val="24"/>
-          <w:szCs w:val="24"/>
-        </w:rPr>
-        <w:t>Sourcing</w:t>
-      </w:r>
-      <w:proofErr w:type="spellEnd"/>
-      <w:r>
-        <w:rPr>
-          <w:sz w:val="24"/>
-          <w:szCs w:val="24"/>
-        </w:rPr>
-        <w:t xml:space="preserve"> et CQRS. Cette application devrait</w:t>
+        <w:t>par les événements respectant les deux patterns Event Sourcing et CQRS. Cette application devrait</w:t>
       </w:r>
       <w:r>
         <w:rPr>
@@ -819,10 +803,8 @@
           <w:sz w:val="20"/>
           <w:szCs w:val="20"/>
         </w:rPr>
-        <w:t>&lt;</w:t>
-      </w:r>
-      <w:proofErr w:type="spellStart"/>
-      <w:proofErr w:type="gramStart"/>
+        <w:t>&lt;dependency&gt;</w:t>
+      </w:r>
       <w:r>
         <w:rPr>
           <w:rFonts w:ascii="Courier New" w:eastAsia="Times New Roman" w:hAnsi="Courier New" w:cs="Courier New"/>
@@ -830,10 +812,18 @@
           <w:sz w:val="20"/>
           <w:szCs w:val="20"/>
         </w:rPr>
-        <w:t>dependency</w:t>
-      </w:r>
-      <w:proofErr w:type="spellEnd"/>
-      <w:proofErr w:type="gramEnd"/>
+        <w:br/>
+        <w:t xml:space="preserve">    &lt;groupId&gt;</w:t>
+      </w:r>
+      <w:r>
+        <w:rPr>
+          <w:rFonts w:ascii="Courier New" w:eastAsia="Times New Roman" w:hAnsi="Courier New" w:cs="Courier New"/>
+          <w:color w:val="A9B7C6"/>
+          <w:sz w:val="20"/>
+          <w:szCs w:val="20"/>
+        </w:rPr>
+        <w:t>org.axonframework</w:t>
+      </w:r>
       <w:r>
         <w:rPr>
           <w:rFonts w:ascii="Courier New" w:eastAsia="Times New Roman" w:hAnsi="Courier New" w:cs="Courier New"/>
@@ -841,7 +831,7 @@
           <w:sz w:val="20"/>
           <w:szCs w:val="20"/>
         </w:rPr>
-        <w:t>&gt;</w:t>
+        <w:t>&lt;/groupId&gt;</w:t>
       </w:r>
       <w:r>
         <w:rPr>
@@ -851,9 +841,17 @@
           <w:szCs w:val="20"/>
         </w:rPr>
         <w:br/>
-        <w:t xml:space="preserve">    &lt;</w:t>
-      </w:r>
-      <w:proofErr w:type="spellStart"/>
+        <w:t xml:space="preserve">    &lt;artifactId&gt;</w:t>
+      </w:r>
+      <w:r>
+        <w:rPr>
+          <w:rFonts w:ascii="Courier New" w:eastAsia="Times New Roman" w:hAnsi="Courier New" w:cs="Courier New"/>
+          <w:color w:val="A9B7C6"/>
+          <w:sz w:val="20"/>
+          <w:szCs w:val="20"/>
+        </w:rPr>
+        <w:t>axon-spring-boot-starter</w:t>
+      </w:r>
       <w:r>
         <w:rPr>
           <w:rFonts w:ascii="Courier New" w:eastAsia="Times New Roman" w:hAnsi="Courier New" w:cs="Courier New"/>
@@ -861,9 +859,8 @@
           <w:sz w:val="20"/>
           <w:szCs w:val="20"/>
         </w:rPr>
-        <w:t>groupId</w:t>
-      </w:r>
-      <w:proofErr w:type="spellEnd"/>
+        <w:t>&lt;/artifactId&gt;</w:t>
+      </w:r>
       <w:r>
         <w:rPr>
           <w:rFonts w:ascii="Courier New" w:eastAsia="Times New Roman" w:hAnsi="Courier New" w:cs="Courier New"/>
@@ -871,9 +868,9 @@
           <w:sz w:val="20"/>
           <w:szCs w:val="20"/>
         </w:rPr>
-        <w:t>&gt;</w:t>
-      </w:r>
-      <w:proofErr w:type="spellStart"/>
+        <w:br/>
+        <w:t xml:space="preserve">    &lt;version&gt;</w:t>
+      </w:r>
       <w:r>
         <w:rPr>
           <w:rFonts w:ascii="Courier New" w:eastAsia="Times New Roman" w:hAnsi="Courier New" w:cs="Courier New"/>
@@ -881,9 +878,8 @@
           <w:sz w:val="20"/>
           <w:szCs w:val="20"/>
         </w:rPr>
-        <w:t>org.axonframework</w:t>
-      </w:r>
-      <w:proofErr w:type="spellEnd"/>
+        <w:t>4.6.1</w:t>
+      </w:r>
       <w:r>
         <w:rPr>
           <w:rFonts w:ascii="Courier New" w:eastAsia="Times New Roman" w:hAnsi="Courier New" w:cs="Courier New"/>
@@ -891,9 +887,8 @@
           <w:sz w:val="20"/>
           <w:szCs w:val="20"/>
         </w:rPr>
-        <w:t>&lt;/</w:t>
-      </w:r>
-      <w:proofErr w:type="spellStart"/>
+        <w:t>&lt;/version&gt;</w:t>
+      </w:r>
       <w:r>
         <w:rPr>
           <w:rFonts w:ascii="Courier New" w:eastAsia="Times New Roman" w:hAnsi="Courier New" w:cs="Courier New"/>
@@ -901,9 +896,9 @@
           <w:sz w:val="20"/>
           <w:szCs w:val="20"/>
         </w:rPr>
-        <w:t>groupId</w:t>
-      </w:r>
-      <w:proofErr w:type="spellEnd"/>
+        <w:br/>
+        <w:t xml:space="preserve">    &lt;exclusions&gt;</w:t>
+      </w:r>
       <w:r>
         <w:rPr>
           <w:rFonts w:ascii="Courier New" w:eastAsia="Times New Roman" w:hAnsi="Courier New" w:cs="Courier New"/>
@@ -911,7 +906,8 @@
           <w:sz w:val="20"/>
           <w:szCs w:val="20"/>
         </w:rPr>
-        <w:t>&gt;</w:t>
+        <w:br/>
+        <w:t xml:space="preserve">        &lt;exclusion&gt;</w:t>
       </w:r>
       <w:r>
         <w:rPr>
@@ -921,9 +917,17 @@
           <w:szCs w:val="20"/>
         </w:rPr>
         <w:br/>
-        <w:t xml:space="preserve">    &lt;</w:t>
-      </w:r>
-      <w:proofErr w:type="spellStart"/>
+        <w:t xml:space="preserve">            &lt;groupId&gt;</w:t>
+      </w:r>
+      <w:r>
+        <w:rPr>
+          <w:rFonts w:ascii="Courier New" w:eastAsia="Times New Roman" w:hAnsi="Courier New" w:cs="Courier New"/>
+          <w:color w:val="A9B7C6"/>
+          <w:sz w:val="20"/>
+          <w:szCs w:val="20"/>
+        </w:rPr>
+        <w:t>org.axonframework</w:t>
+      </w:r>
       <w:r>
         <w:rPr>
           <w:rFonts w:ascii="Courier New" w:eastAsia="Times New Roman" w:hAnsi="Courier New" w:cs="Courier New"/>
@@ -931,9 +935,8 @@
           <w:sz w:val="20"/>
           <w:szCs w:val="20"/>
         </w:rPr>
-        <w:t>artifactId</w:t>
-      </w:r>
-      <w:proofErr w:type="spellEnd"/>
+        <w:t>&lt;/groupId&gt;</w:t>
+      </w:r>
       <w:r>
         <w:rPr>
           <w:rFonts w:ascii="Courier New" w:eastAsia="Times New Roman" w:hAnsi="Courier New" w:cs="Courier New"/>
@@ -941,9 +944,9 @@
           <w:sz w:val="20"/>
           <w:szCs w:val="20"/>
         </w:rPr>
-        <w:t>&gt;</w:t>
-      </w:r>
-      <w:proofErr w:type="spellStart"/>
+        <w:br/>
+        <w:t xml:space="preserve">            &lt;artifactId&gt;</w:t>
+      </w:r>
       <w:r>
         <w:rPr>
           <w:rFonts w:ascii="Courier New" w:eastAsia="Times New Roman" w:hAnsi="Courier New" w:cs="Courier New"/>
@@ -951,17 +954,7 @@
           <w:sz w:val="20"/>
           <w:szCs w:val="20"/>
         </w:rPr>
-        <w:t>axon</w:t>
-      </w:r>
-      <w:proofErr w:type="spellEnd"/>
-      <w:r>
-        <w:rPr>
-          <w:rFonts w:ascii="Courier New" w:eastAsia="Times New Roman" w:hAnsi="Courier New" w:cs="Courier New"/>
-          <w:color w:val="A9B7C6"/>
-          <w:sz w:val="20"/>
-          <w:szCs w:val="20"/>
-        </w:rPr>
-        <w:t>-spring-boot-starter</w:t>
+        <w:t>axon-server-connector</w:t>
       </w:r>
       <w:r>
         <w:rPr>
@@ -970,9 +963,8 @@
           <w:sz w:val="20"/>
           <w:szCs w:val="20"/>
         </w:rPr>
-        <w:t>&lt;/</w:t>
-      </w:r>
-      <w:proofErr w:type="spellStart"/>
+        <w:t>&lt;/artifactId&gt;</w:t>
+      </w:r>
       <w:r>
         <w:rPr>
           <w:rFonts w:ascii="Courier New" w:eastAsia="Times New Roman" w:hAnsi="Courier New" w:cs="Courier New"/>
@@ -980,9 +972,9 @@
           <w:sz w:val="20"/>
           <w:szCs w:val="20"/>
         </w:rPr>
-        <w:t>artifactId</w:t>
-      </w:r>
-      <w:proofErr w:type="spellEnd"/>
+        <w:br/>
+        <w:t xml:space="preserve">        &lt;/exclusion&gt;</w:t>
+      </w:r>
       <w:r>
         <w:rPr>
           <w:rFonts w:ascii="Courier New" w:eastAsia="Times New Roman" w:hAnsi="Courier New" w:cs="Courier New"/>
@@ -990,7 +982,8 @@
           <w:sz w:val="20"/>
           <w:szCs w:val="20"/>
         </w:rPr>
-        <w:t>&gt;</w:t>
+        <w:br/>
+        <w:t xml:space="preserve">    &lt;/exclusions&gt;</w:t>
       </w:r>
       <w:r>
         <w:rPr>
@@ -1000,255 +993,7 @@
           <w:szCs w:val="20"/>
         </w:rPr>
         <w:br/>
-        <w:t xml:space="preserve">    &lt;version&gt;</w:t>
-      </w:r>
-      <w:r>
-        <w:rPr>
-          <w:rFonts w:ascii="Courier New" w:eastAsia="Times New Roman" w:hAnsi="Courier New" w:cs="Courier New"/>
-          <w:color w:val="A9B7C6"/>
-          <w:sz w:val="20"/>
-          <w:szCs w:val="20"/>
-        </w:rPr>
-        <w:t>4.6.1</w:t>
-      </w:r>
-      <w:r>
-        <w:rPr>
-          <w:rFonts w:ascii="Courier New" w:eastAsia="Times New Roman" w:hAnsi="Courier New" w:cs="Courier New"/>
-          <w:color w:val="E8BF6A"/>
-          <w:sz w:val="20"/>
-          <w:szCs w:val="20"/>
-        </w:rPr>
-        <w:t>&lt;/version&gt;</w:t>
-      </w:r>
-      <w:r>
-        <w:rPr>
-          <w:rFonts w:ascii="Courier New" w:eastAsia="Times New Roman" w:hAnsi="Courier New" w:cs="Courier New"/>
-          <w:color w:val="E8BF6A"/>
-          <w:sz w:val="20"/>
-          <w:szCs w:val="20"/>
-        </w:rPr>
-        <w:br/>
-        <w:t xml:space="preserve">    &lt;exclusions&gt;</w:t>
-      </w:r>
-      <w:r>
-        <w:rPr>
-          <w:rFonts w:ascii="Courier New" w:eastAsia="Times New Roman" w:hAnsi="Courier New" w:cs="Courier New"/>
-          <w:color w:val="E8BF6A"/>
-          <w:sz w:val="20"/>
-          <w:szCs w:val="20"/>
-        </w:rPr>
-        <w:br/>
-        <w:t xml:space="preserve">        &lt;exclusion&gt;</w:t>
-      </w:r>
-      <w:r>
-        <w:rPr>
-          <w:rFonts w:ascii="Courier New" w:eastAsia="Times New Roman" w:hAnsi="Courier New" w:cs="Courier New"/>
-          <w:color w:val="E8BF6A"/>
-          <w:sz w:val="20"/>
-          <w:szCs w:val="20"/>
-        </w:rPr>
-        <w:br/>
-        <w:t xml:space="preserve">            &lt;</w:t>
-      </w:r>
-      <w:proofErr w:type="spellStart"/>
-      <w:r>
-        <w:rPr>
-          <w:rFonts w:ascii="Courier New" w:eastAsia="Times New Roman" w:hAnsi="Courier New" w:cs="Courier New"/>
-          <w:color w:val="E8BF6A"/>
-          <w:sz w:val="20"/>
-          <w:szCs w:val="20"/>
-        </w:rPr>
-        <w:t>groupId</w:t>
-      </w:r>
-      <w:proofErr w:type="spellEnd"/>
-      <w:r>
-        <w:rPr>
-          <w:rFonts w:ascii="Courier New" w:eastAsia="Times New Roman" w:hAnsi="Courier New" w:cs="Courier New"/>
-          <w:color w:val="E8BF6A"/>
-          <w:sz w:val="20"/>
-          <w:szCs w:val="20"/>
-        </w:rPr>
-        <w:t>&gt;</w:t>
-      </w:r>
-      <w:proofErr w:type="spellStart"/>
-      <w:r>
-        <w:rPr>
-          <w:rFonts w:ascii="Courier New" w:eastAsia="Times New Roman" w:hAnsi="Courier New" w:cs="Courier New"/>
-          <w:color w:val="A9B7C6"/>
-          <w:sz w:val="20"/>
-          <w:szCs w:val="20"/>
-        </w:rPr>
-        <w:t>org.axonframework</w:t>
-      </w:r>
-      <w:proofErr w:type="spellEnd"/>
-      <w:r>
-        <w:rPr>
-          <w:rFonts w:ascii="Courier New" w:eastAsia="Times New Roman" w:hAnsi="Courier New" w:cs="Courier New"/>
-          <w:color w:val="E8BF6A"/>
-          <w:sz w:val="20"/>
-          <w:szCs w:val="20"/>
-        </w:rPr>
-        <w:t>&lt;/</w:t>
-      </w:r>
-      <w:proofErr w:type="spellStart"/>
-      <w:r>
-        <w:rPr>
-          <w:rFonts w:ascii="Courier New" w:eastAsia="Times New Roman" w:hAnsi="Courier New" w:cs="Courier New"/>
-          <w:color w:val="E8BF6A"/>
-          <w:sz w:val="20"/>
-          <w:szCs w:val="20"/>
-        </w:rPr>
-        <w:t>groupId</w:t>
-      </w:r>
-      <w:proofErr w:type="spellEnd"/>
-      <w:r>
-        <w:rPr>
-          <w:rFonts w:ascii="Courier New" w:eastAsia="Times New Roman" w:hAnsi="Courier New" w:cs="Courier New"/>
-          <w:color w:val="E8BF6A"/>
-          <w:sz w:val="20"/>
-          <w:szCs w:val="20"/>
-        </w:rPr>
-        <w:t>&gt;</w:t>
-      </w:r>
-      <w:r>
-        <w:rPr>
-          <w:rFonts w:ascii="Courier New" w:eastAsia="Times New Roman" w:hAnsi="Courier New" w:cs="Courier New"/>
-          <w:color w:val="E8BF6A"/>
-          <w:sz w:val="20"/>
-          <w:szCs w:val="20"/>
-        </w:rPr>
-        <w:br/>
-        <w:t xml:space="preserve">            &lt;</w:t>
-      </w:r>
-      <w:proofErr w:type="spellStart"/>
-      <w:r>
-        <w:rPr>
-          <w:rFonts w:ascii="Courier New" w:eastAsia="Times New Roman" w:hAnsi="Courier New" w:cs="Courier New"/>
-          <w:color w:val="E8BF6A"/>
-          <w:sz w:val="20"/>
-          <w:szCs w:val="20"/>
-        </w:rPr>
-        <w:t>artifactId</w:t>
-      </w:r>
-      <w:proofErr w:type="spellEnd"/>
-      <w:r>
-        <w:rPr>
-          <w:rFonts w:ascii="Courier New" w:eastAsia="Times New Roman" w:hAnsi="Courier New" w:cs="Courier New"/>
-          <w:color w:val="E8BF6A"/>
-          <w:sz w:val="20"/>
-          <w:szCs w:val="20"/>
-        </w:rPr>
-        <w:t>&gt;</w:t>
-      </w:r>
-      <w:proofErr w:type="spellStart"/>
-      <w:r>
-        <w:rPr>
-          <w:rFonts w:ascii="Courier New" w:eastAsia="Times New Roman" w:hAnsi="Courier New" w:cs="Courier New"/>
-          <w:color w:val="A9B7C6"/>
-          <w:sz w:val="20"/>
-          <w:szCs w:val="20"/>
-        </w:rPr>
-        <w:t>axon</w:t>
-      </w:r>
-      <w:proofErr w:type="spellEnd"/>
-      <w:r>
-        <w:rPr>
-          <w:rFonts w:ascii="Courier New" w:eastAsia="Times New Roman" w:hAnsi="Courier New" w:cs="Courier New"/>
-          <w:color w:val="A9B7C6"/>
-          <w:sz w:val="20"/>
-          <w:szCs w:val="20"/>
-        </w:rPr>
-        <w:t>-server-</w:t>
-      </w:r>
-      <w:proofErr w:type="spellStart"/>
-      <w:r>
-        <w:rPr>
-          <w:rFonts w:ascii="Courier New" w:eastAsia="Times New Roman" w:hAnsi="Courier New" w:cs="Courier New"/>
-          <w:color w:val="A9B7C6"/>
-          <w:sz w:val="20"/>
-          <w:szCs w:val="20"/>
-        </w:rPr>
-        <w:t>connector</w:t>
-      </w:r>
-      <w:proofErr w:type="spellEnd"/>
-      <w:r>
-        <w:rPr>
-          <w:rFonts w:ascii="Courier New" w:eastAsia="Times New Roman" w:hAnsi="Courier New" w:cs="Courier New"/>
-          <w:color w:val="E8BF6A"/>
-          <w:sz w:val="20"/>
-          <w:szCs w:val="20"/>
-        </w:rPr>
-        <w:t>&lt;/</w:t>
-      </w:r>
-      <w:proofErr w:type="spellStart"/>
-      <w:r>
-        <w:rPr>
-          <w:rFonts w:ascii="Courier New" w:eastAsia="Times New Roman" w:hAnsi="Courier New" w:cs="Courier New"/>
-          <w:color w:val="E8BF6A"/>
-          <w:sz w:val="20"/>
-          <w:szCs w:val="20"/>
-        </w:rPr>
-        <w:t>artifactId</w:t>
-      </w:r>
-      <w:proofErr w:type="spellEnd"/>
-      <w:r>
-        <w:rPr>
-          <w:rFonts w:ascii="Courier New" w:eastAsia="Times New Roman" w:hAnsi="Courier New" w:cs="Courier New"/>
-          <w:color w:val="E8BF6A"/>
-          <w:sz w:val="20"/>
-          <w:szCs w:val="20"/>
-        </w:rPr>
-        <w:t>&gt;</w:t>
-      </w:r>
-      <w:r>
-        <w:rPr>
-          <w:rFonts w:ascii="Courier New" w:eastAsia="Times New Roman" w:hAnsi="Courier New" w:cs="Courier New"/>
-          <w:color w:val="E8BF6A"/>
-          <w:sz w:val="20"/>
-          <w:szCs w:val="20"/>
-        </w:rPr>
-        <w:br/>
-        <w:t xml:space="preserve">        &lt;/exclusion&gt;</w:t>
-      </w:r>
-      <w:r>
-        <w:rPr>
-          <w:rFonts w:ascii="Courier New" w:eastAsia="Times New Roman" w:hAnsi="Courier New" w:cs="Courier New"/>
-          <w:color w:val="E8BF6A"/>
-          <w:sz w:val="20"/>
-          <w:szCs w:val="20"/>
-        </w:rPr>
-        <w:br/>
-        <w:t xml:space="preserve">    &lt;/exclusions&gt;</w:t>
-      </w:r>
-      <w:r>
-        <w:rPr>
-          <w:rFonts w:ascii="Courier New" w:eastAsia="Times New Roman" w:hAnsi="Courier New" w:cs="Courier New"/>
-          <w:color w:val="E8BF6A"/>
-          <w:sz w:val="20"/>
-          <w:szCs w:val="20"/>
-        </w:rPr>
-        <w:br/>
-        <w:t>&lt;/</w:t>
-      </w:r>
-      <w:proofErr w:type="spellStart"/>
-      <w:r>
-        <w:rPr>
-          <w:rFonts w:ascii="Courier New" w:eastAsia="Times New Roman" w:hAnsi="Courier New" w:cs="Courier New"/>
-          <w:color w:val="E8BF6A"/>
-          <w:sz w:val="20"/>
-          <w:szCs w:val="20"/>
-        </w:rPr>
-        <w:t>dependency</w:t>
-      </w:r>
-      <w:proofErr w:type="spellEnd"/>
-      <w:r>
-        <w:rPr>
-          <w:rFonts w:ascii="Courier New" w:eastAsia="Times New Roman" w:hAnsi="Courier New" w:cs="Courier New"/>
-          <w:color w:val="E8BF6A"/>
-          <w:sz w:val="20"/>
-          <w:szCs w:val="20"/>
-        </w:rPr>
-        <w:t>&gt;</w:t>
+        <w:t>&lt;/dependency&gt;</w:t>
       </w:r>
     </w:p>
     <w:p>
@@ -1317,15 +1062,7 @@
           <w:sz w:val="28"/>
           <w:szCs w:val="28"/>
         </w:rPr>
-        <w:t xml:space="preserve">à </w:t>
-      </w:r>
-      <w:proofErr w:type="gramStart"/>
-      <w:r>
-        <w:rPr>
-          <w:sz w:val="28"/>
-          <w:szCs w:val="28"/>
-        </w:rPr>
-        <w:t>pom.xml</w:t>
+        <w:t>à pom.xml</w:t>
       </w:r>
       <w:r>
         <w:rPr>
@@ -1334,7 +1071,6 @@
         </w:rPr>
         <w:t>:</w:t>
       </w:r>
-      <w:proofErr w:type="gramEnd"/>
     </w:p>
     <w:p>
       <w:pPr>
@@ -1348,30 +1084,14 @@
         <w:rPr>
           <w:color w:val="E8BF6A"/>
         </w:rPr>
-        <w:t>&lt;</w:t>
-      </w:r>
-      <w:proofErr w:type="gramStart"/>
-      <w:r>
-        <w:rPr>
-          <w:color w:val="E8BF6A"/>
-        </w:rPr>
-        <w:t>packaging</w:t>
-      </w:r>
-      <w:proofErr w:type="gramEnd"/>
-      <w:r>
-        <w:rPr>
-          <w:color w:val="E8BF6A"/>
-        </w:rPr>
-        <w:t>&gt;</w:t>
-      </w:r>
-      <w:proofErr w:type="spellStart"/>
+        <w:t>&lt;packaging&gt;</w:t>
+      </w:r>
       <w:r>
         <w:rPr>
           <w:color w:val="A9B7C6"/>
         </w:rPr>
         <w:t>pom</w:t>
       </w:r>
-      <w:proofErr w:type="spellEnd"/>
       <w:r>
         <w:rPr>
           <w:color w:val="E8BF6A"/>
@@ -1412,23 +1132,7 @@
           <w:sz w:val="28"/>
           <w:szCs w:val="28"/>
         </w:rPr>
-        <w:t xml:space="preserve">Maintenant puisque on a </w:t>
-      </w:r>
-      <w:proofErr w:type="gramStart"/>
-      <w:r>
-        <w:rPr>
-          <w:sz w:val="28"/>
-          <w:szCs w:val="28"/>
-        </w:rPr>
-        <w:t>crée</w:t>
-      </w:r>
-      <w:proofErr w:type="gramEnd"/>
-      <w:r>
-        <w:rPr>
-          <w:sz w:val="28"/>
-          <w:szCs w:val="28"/>
-        </w:rPr>
-        <w:t xml:space="preserve"> le serveur AXON , nous allons mettre en œuvre les modules qui constitue le projet </w:t>
+        <w:t xml:space="preserve">Maintenant puisque on a crée le serveur AXON , nous allons mettre en œuvre les modules qui constitue le projet </w:t>
       </w:r>
     </w:p>
     <w:p>
@@ -1875,6 +1579,16 @@
           <w:szCs w:val="28"/>
         </w:rPr>
       </w:pPr>
+    </w:p>
+    <w:p>
+      <w:pPr>
+        <w:spacing w:line="360" w:lineRule="auto"/>
+        <w:ind w:left="345" w:right="0" w:firstLine="0"/>
+        <w:rPr>
+          <w:sz w:val="28"/>
+          <w:szCs w:val="28"/>
+        </w:rPr>
+      </w:pPr>
       <w:r>
         <w:rPr>
           <w:sz w:val="28"/>
@@ -2275,9 +1989,9 @@
           <w:szCs w:val="28"/>
         </w:rPr>
         <w:drawing>
-          <wp:inline distT="0" distB="0" distL="0" distR="0" wp14:anchorId="7F64C7C8" wp14:editId="4FD36794">
-            <wp:extent cx="5761355" cy="2948305"/>
-            <wp:effectExtent l="0" t="0" r="0" b="4445"/>
+          <wp:inline distT="0" distB="0" distL="0" distR="0" wp14:anchorId="7F64C7C8" wp14:editId="05398232">
+            <wp:extent cx="5761355" cy="2374900"/>
+            <wp:effectExtent l="0" t="0" r="0" b="6350"/>
             <wp:docPr id="24" name="Image 24"/>
             <wp:cNvGraphicFramePr>
               <a:graphicFrameLocks xmlns:a="http://schemas.openxmlformats.org/drawingml/2006/main" noChangeAspect="1"/>
@@ -2289,20 +2003,27 @@
                     <pic:cNvPr id="1" name=""/>
                     <pic:cNvPicPr/>
                   </pic:nvPicPr>
-                  <pic:blipFill>
+                  <pic:blipFill rotWithShape="1">
                     <a:blip r:embed="rId28"/>
-                    <a:stretch>
-                      <a:fillRect/>
-                    </a:stretch>
+                    <a:srcRect b="19448"/>
+                    <a:stretch/>
                   </pic:blipFill>
-                  <pic:spPr>
+                  <pic:spPr bwMode="auto">
                     <a:xfrm>
                       <a:off x="0" y="0"/>
-                      <a:ext cx="5761355" cy="2948305"/>
+                      <a:ext cx="5761355" cy="2374900"/>
                     </a:xfrm>
                     <a:prstGeom prst="rect">
                       <a:avLst/>
                     </a:prstGeom>
+                    <a:ln>
+                      <a:noFill/>
+                    </a:ln>
+                    <a:extLst>
+                      <a:ext uri="{53640926-AAD7-44D8-BBD7-CCE9431645EC}">
+                        <a14:shadowObscured xmlns:a14="http://schemas.microsoft.com/office/drawing/2010/main"/>
+                      </a:ext>
+                    </a:extLst>
                   </pic:spPr>
                 </pic:pic>
               </a:graphicData>
@@ -2313,52 +2034,31 @@
     </w:p>
     <w:p>
       <w:pPr>
-        <w:ind w:left="0" w:right="0" w:firstLine="0"/>
-        <w:rPr>
-          <w:sz w:val="28"/>
-          <w:szCs w:val="28"/>
-        </w:rPr>
-      </w:pPr>
-    </w:p>
-    <w:p>
-      <w:pPr>
-        <w:numPr>
-          <w:ilvl w:val="0"/>
-          <w:numId w:val="2"/>
-        </w:numPr>
-        <w:ind w:right="0" w:hanging="360"/>
-        <w:rPr>
-          <w:sz w:val="28"/>
-          <w:szCs w:val="28"/>
-        </w:rPr>
-      </w:pPr>
-      <w:r>
-        <w:rPr>
-          <w:sz w:val="28"/>
-          <w:szCs w:val="28"/>
-        </w:rPr>
-        <w:t xml:space="preserve">Mettre en place les services techniques de l’architecture micro-service (Gateway, Eureka ou Consul Discovery service, Config Service) </w:t>
-      </w:r>
-    </w:p>
-    <w:p>
-      <w:pPr>
-        <w:ind w:left="426" w:right="0" w:firstLine="0"/>
-        <w:rPr>
-          <w:sz w:val="28"/>
-          <w:szCs w:val="28"/>
-        </w:rPr>
-      </w:pPr>
-      <w:r>
-        <w:rPr>
-          <w:sz w:val="28"/>
-          <w:szCs w:val="28"/>
-        </w:rPr>
-        <w:lastRenderedPageBreak/>
+        <w:ind w:left="345" w:right="0" w:firstLine="0"/>
+        <w:rPr>
+          <w:sz w:val="28"/>
+          <w:szCs w:val="28"/>
+        </w:rPr>
+      </w:pPr>
+    </w:p>
+    <w:p>
+      <w:pPr>
+        <w:ind w:left="345" w:right="0" w:firstLine="0"/>
+        <w:rPr>
+          <w:sz w:val="28"/>
+          <w:szCs w:val="28"/>
+        </w:rPr>
+      </w:pPr>
+      <w:r>
+        <w:rPr>
+          <w:sz w:val="28"/>
+          <w:szCs w:val="28"/>
+        </w:rPr>
         <w:drawing>
-          <wp:inline distT="0" distB="0" distL="0" distR="0" wp14:anchorId="2ECDF999" wp14:editId="6580E1EE">
-            <wp:extent cx="5761355" cy="2937510"/>
-            <wp:effectExtent l="0" t="0" r="0" b="0"/>
-            <wp:docPr id="13" name="Image 13"/>
+          <wp:inline distT="0" distB="0" distL="0" distR="0" wp14:anchorId="222F76D5" wp14:editId="208FA10A">
+            <wp:extent cx="5575300" cy="2964815"/>
+            <wp:effectExtent l="0" t="0" r="6350" b="6985"/>
+            <wp:docPr id="29" name="Image 29"/>
             <wp:cNvGraphicFramePr>
               <a:graphicFrameLocks xmlns:a="http://schemas.openxmlformats.org/drawingml/2006/main" noChangeAspect="1"/>
             </wp:cNvGraphicFramePr>
@@ -2378,7 +2078,7 @@
                   <pic:spPr>
                     <a:xfrm>
                       <a:off x="0" y="0"/>
-                      <a:ext cx="5761355" cy="2937510"/>
+                      <a:ext cx="5575300" cy="2964815"/>
                     </a:xfrm>
                     <a:prstGeom prst="rect">
                       <a:avLst/>
@@ -2393,6 +2093,36 @@
     </w:p>
     <w:p>
       <w:pPr>
+        <w:ind w:left="0" w:right="0" w:firstLine="0"/>
+        <w:rPr>
+          <w:sz w:val="28"/>
+          <w:szCs w:val="28"/>
+        </w:rPr>
+      </w:pPr>
+    </w:p>
+    <w:p>
+      <w:pPr>
+        <w:numPr>
+          <w:ilvl w:val="0"/>
+          <w:numId w:val="2"/>
+        </w:numPr>
+        <w:ind w:right="0" w:hanging="360"/>
+        <w:rPr>
+          <w:sz w:val="28"/>
+          <w:szCs w:val="28"/>
+        </w:rPr>
+      </w:pPr>
+      <w:r>
+        <w:rPr>
+          <w:sz w:val="28"/>
+          <w:szCs w:val="28"/>
+        </w:rPr>
+        <w:lastRenderedPageBreak/>
+        <w:t xml:space="preserve">Mettre en place les services techniques de l’architecture micro-service (Gateway, Eureka ou Consul Discovery service, Config Service) </w:t>
+      </w:r>
+    </w:p>
+    <w:p>
+      <w:pPr>
         <w:ind w:left="426" w:right="0" w:firstLine="0"/>
         <w:rPr>
           <w:sz w:val="28"/>
@@ -2405,10 +2135,10 @@
           <w:szCs w:val="28"/>
         </w:rPr>
         <w:drawing>
-          <wp:inline distT="0" distB="0" distL="0" distR="0" wp14:anchorId="0CE6998F" wp14:editId="4E9F1DE7">
-            <wp:extent cx="5761355" cy="3001010"/>
-            <wp:effectExtent l="0" t="0" r="0" b="8890"/>
-            <wp:docPr id="14" name="Image 14"/>
+          <wp:inline distT="0" distB="0" distL="0" distR="0" wp14:anchorId="2ECDF999" wp14:editId="6580E1EE">
+            <wp:extent cx="5761355" cy="2937510"/>
+            <wp:effectExtent l="0" t="0" r="0" b="0"/>
+            <wp:docPr id="13" name="Image 13"/>
             <wp:cNvGraphicFramePr>
               <a:graphicFrameLocks xmlns:a="http://schemas.openxmlformats.org/drawingml/2006/main" noChangeAspect="1"/>
             </wp:cNvGraphicFramePr>
@@ -2428,6 +2158,56 @@
                   <pic:spPr>
                     <a:xfrm>
                       <a:off x="0" y="0"/>
+                      <a:ext cx="5761355" cy="2937510"/>
+                    </a:xfrm>
+                    <a:prstGeom prst="rect">
+                      <a:avLst/>
+                    </a:prstGeom>
+                  </pic:spPr>
+                </pic:pic>
+              </a:graphicData>
+            </a:graphic>
+          </wp:inline>
+        </w:drawing>
+      </w:r>
+    </w:p>
+    <w:p>
+      <w:pPr>
+        <w:ind w:left="426" w:right="0" w:firstLine="0"/>
+        <w:rPr>
+          <w:sz w:val="28"/>
+          <w:szCs w:val="28"/>
+        </w:rPr>
+      </w:pPr>
+      <w:r>
+        <w:rPr>
+          <w:sz w:val="28"/>
+          <w:szCs w:val="28"/>
+        </w:rPr>
+        <w:drawing>
+          <wp:inline distT="0" distB="0" distL="0" distR="0" wp14:anchorId="0CE6998F" wp14:editId="4E9F1DE7">
+            <wp:extent cx="5761355" cy="3001010"/>
+            <wp:effectExtent l="0" t="0" r="0" b="8890"/>
+            <wp:docPr id="14" name="Image 14"/>
+            <wp:cNvGraphicFramePr>
+              <a:graphicFrameLocks xmlns:a="http://schemas.openxmlformats.org/drawingml/2006/main" noChangeAspect="1"/>
+            </wp:cNvGraphicFramePr>
+            <a:graphic xmlns:a="http://schemas.openxmlformats.org/drawingml/2006/main">
+              <a:graphicData uri="http://schemas.openxmlformats.org/drawingml/2006/picture">
+                <pic:pic xmlns:pic="http://schemas.openxmlformats.org/drawingml/2006/picture">
+                  <pic:nvPicPr>
+                    <pic:cNvPr id="1" name=""/>
+                    <pic:cNvPicPr/>
+                  </pic:nvPicPr>
+                  <pic:blipFill>
+                    <a:blip r:embed="rId31"/>
+                    <a:stretch>
+                      <a:fillRect/>
+                    </a:stretch>
+                  </pic:blipFill>
+                  <pic:spPr>
+                    <a:xfrm>
+                      <a:off x="0" y="0"/>
                       <a:ext cx="5761355" cy="3001010"/>
                     </a:xfrm>
                     <a:prstGeom prst="rect">
@@ -2458,39 +2238,159 @@
           <w:sz w:val="28"/>
           <w:szCs w:val="28"/>
         </w:rPr>
-        <w:t xml:space="preserve">Sécuriser votre système avec un système de d’authentification OAuth2, </w:t>
-      </w:r>
-      <w:proofErr w:type="gramStart"/>
-      <w:r>
-        <w:rPr>
-          <w:sz w:val="28"/>
-          <w:szCs w:val="28"/>
-        </w:rPr>
-        <w:t>OIDC  avec</w:t>
-      </w:r>
-      <w:proofErr w:type="gramEnd"/>
-      <w:r>
-        <w:rPr>
-          <w:sz w:val="28"/>
-          <w:szCs w:val="28"/>
-        </w:rPr>
-        <w:t xml:space="preserve"> </w:t>
-      </w:r>
-      <w:proofErr w:type="spellStart"/>
-      <w:r>
-        <w:rPr>
-          <w:sz w:val="28"/>
-          <w:szCs w:val="28"/>
-        </w:rPr>
-        <w:t>Keycloak</w:t>
-      </w:r>
-      <w:proofErr w:type="spellEnd"/>
-      <w:r>
-        <w:rPr>
-          <w:sz w:val="28"/>
-          <w:szCs w:val="28"/>
-        </w:rPr>
-        <w:t xml:space="preserve"> ou un service d’authentification basé sur Spring Security et JWT   </w:t>
+        <w:t xml:space="preserve">Sécuriser votre système avec un système de d’authentification OAuth2, OIDC  avec Keycloak ou un service d’authentification basé sur Spring Security et JWT   </w:t>
+      </w:r>
+    </w:p>
+    <w:p>
+      <w:pPr>
+        <w:ind w:left="345" w:right="0" w:firstLine="0"/>
+        <w:rPr>
+          <w:sz w:val="28"/>
+          <w:szCs w:val="28"/>
+        </w:rPr>
+      </w:pPr>
+      <w:r>
+        <w:rPr>
+          <w:sz w:val="28"/>
+          <w:szCs w:val="28"/>
+        </w:rPr>
+        <w:lastRenderedPageBreak/>
+        <w:drawing>
+          <wp:inline distT="0" distB="0" distL="0" distR="0" wp14:anchorId="34815539" wp14:editId="391F9215">
+            <wp:extent cx="5761355" cy="2880995"/>
+            <wp:effectExtent l="0" t="0" r="0" b="0"/>
+            <wp:docPr id="30" name="Image 30"/>
+            <wp:cNvGraphicFramePr>
+              <a:graphicFrameLocks xmlns:a="http://schemas.openxmlformats.org/drawingml/2006/main" noChangeAspect="1"/>
+            </wp:cNvGraphicFramePr>
+            <a:graphic xmlns:a="http://schemas.openxmlformats.org/drawingml/2006/main">
+              <a:graphicData uri="http://schemas.openxmlformats.org/drawingml/2006/picture">
+                <pic:pic xmlns:pic="http://schemas.openxmlformats.org/drawingml/2006/picture">
+                  <pic:nvPicPr>
+                    <pic:cNvPr id="1" name=""/>
+                    <pic:cNvPicPr/>
+                  </pic:nvPicPr>
+                  <pic:blipFill>
+                    <a:blip r:embed="rId32"/>
+                    <a:stretch>
+                      <a:fillRect/>
+                    </a:stretch>
+                  </pic:blipFill>
+                  <pic:spPr>
+                    <a:xfrm>
+                      <a:off x="0" y="0"/>
+                      <a:ext cx="5761355" cy="2880995"/>
+                    </a:xfrm>
+                    <a:prstGeom prst="rect">
+                      <a:avLst/>
+                    </a:prstGeom>
+                  </pic:spPr>
+                </pic:pic>
+              </a:graphicData>
+            </a:graphic>
+          </wp:inline>
+        </w:drawing>
+      </w:r>
+    </w:p>
+    <w:p>
+      <w:pPr>
+        <w:ind w:left="345" w:right="0" w:firstLine="0"/>
+        <w:rPr>
+          <w:sz w:val="28"/>
+          <w:szCs w:val="28"/>
+        </w:rPr>
+      </w:pPr>
+      <w:r>
+        <w:rPr>
+          <w:sz w:val="28"/>
+          <w:szCs w:val="28"/>
+        </w:rPr>
+        <w:drawing>
+          <wp:inline distT="0" distB="0" distL="0" distR="0" wp14:anchorId="748E0CF0" wp14:editId="49CD59A9">
+            <wp:extent cx="5761355" cy="3041650"/>
+            <wp:effectExtent l="0" t="0" r="0" b="6350"/>
+            <wp:docPr id="31" name="Image 31"/>
+            <wp:cNvGraphicFramePr>
+              <a:graphicFrameLocks xmlns:a="http://schemas.openxmlformats.org/drawingml/2006/main" noChangeAspect="1"/>
+            </wp:cNvGraphicFramePr>
+            <a:graphic xmlns:a="http://schemas.openxmlformats.org/drawingml/2006/main">
+              <a:graphicData uri="http://schemas.openxmlformats.org/drawingml/2006/picture">
+                <pic:pic xmlns:pic="http://schemas.openxmlformats.org/drawingml/2006/picture">
+                  <pic:nvPicPr>
+                    <pic:cNvPr id="1" name=""/>
+                    <pic:cNvPicPr/>
+                  </pic:nvPicPr>
+                  <pic:blipFill>
+                    <a:blip r:embed="rId33"/>
+                    <a:stretch>
+                      <a:fillRect/>
+                    </a:stretch>
+                  </pic:blipFill>
+                  <pic:spPr>
+                    <a:xfrm>
+                      <a:off x="0" y="0"/>
+                      <a:ext cx="5761355" cy="3041650"/>
+                    </a:xfrm>
+                    <a:prstGeom prst="rect">
+                      <a:avLst/>
+                    </a:prstGeom>
+                  </pic:spPr>
+                </pic:pic>
+              </a:graphicData>
+            </a:graphic>
+          </wp:inline>
+        </w:drawing>
+      </w:r>
+    </w:p>
+    <w:p>
+      <w:pPr>
+        <w:ind w:left="345" w:right="0" w:firstLine="0"/>
+        <w:rPr>
+          <w:sz w:val="28"/>
+          <w:szCs w:val="28"/>
+        </w:rPr>
+      </w:pPr>
+      <w:r>
+        <w:rPr>
+          <w:sz w:val="28"/>
+          <w:szCs w:val="28"/>
+        </w:rPr>
+        <w:lastRenderedPageBreak/>
+        <w:drawing>
+          <wp:inline distT="0" distB="0" distL="0" distR="0" wp14:anchorId="7DAB8E2F" wp14:editId="39447AC4">
+            <wp:extent cx="5761355" cy="3064510"/>
+            <wp:effectExtent l="0" t="0" r="0" b="2540"/>
+            <wp:docPr id="1600" name="Image 1600"/>
+            <wp:cNvGraphicFramePr>
+              <a:graphicFrameLocks xmlns:a="http://schemas.openxmlformats.org/drawingml/2006/main" noChangeAspect="1"/>
+            </wp:cNvGraphicFramePr>
+            <a:graphic xmlns:a="http://schemas.openxmlformats.org/drawingml/2006/main">
+              <a:graphicData uri="http://schemas.openxmlformats.org/drawingml/2006/picture">
+                <pic:pic xmlns:pic="http://schemas.openxmlformats.org/drawingml/2006/picture">
+                  <pic:nvPicPr>
+                    <pic:cNvPr id="1" name=""/>
+                    <pic:cNvPicPr/>
+                  </pic:nvPicPr>
+                  <pic:blipFill>
+                    <a:blip r:embed="rId34"/>
+                    <a:stretch>
+                      <a:fillRect/>
+                    </a:stretch>
+                  </pic:blipFill>
+                  <pic:spPr>
+                    <a:xfrm>
+                      <a:off x="0" y="0"/>
+                      <a:ext cx="5761355" cy="3064510"/>
+                    </a:xfrm>
+                    <a:prstGeom prst="rect">
+                      <a:avLst/>
+                    </a:prstGeom>
+                  </pic:spPr>
+                </pic:pic>
+              </a:graphicData>
+            </a:graphic>
+          </wp:inline>
+        </w:drawing>
       </w:r>
     </w:p>
     <w:p>
